--- a/BestOil/BestOil/bin/Debug/Checks.docx
+++ b/BestOil/BestOil/bin/Debug/Checks.docx
@@ -6,287 +6,63 @@
       <w:bookmarkStart w:id="0" w:name="_GoBack"/>
       <w:bookmarkEnd w:id="0"/>
       <w:r>
-        <w:t>АИ-92 10 л.</w:t>
-      </w:r>
-    </w:p>
-    <w:p>
-      <w:r>
-        <w:t>11,20 руб.</w:t>
+        <w:t>15.03.2017 17:35:30</w:t>
+      </w:r>
+    </w:p>
+    <w:p>
+      <w:r>
+        <w:t>- АИ-92 5 л. - 5,60 руб.</w:t>
+      </w:r>
+    </w:p>
+    <w:p>
+      <w:r>
+        <w:t>- Хот-дог - 1 шт. - 2 руб.</w:t>
+      </w:r>
+    </w:p>
+    <w:p>
+      <w:r>
+        <w:t>- Гамбургер - 1 шт. - 1,5 руб.</w:t>
+      </w:r>
+    </w:p>
+    <w:p>
+      <w:r>
+        <w:t>- Чизбургер - 1 шт. - 1,7 руб.</w:t>
+      </w:r>
+    </w:p>
+    <w:p>
+      <w:r>
+        <w:t>- Кока-кола - 1 шт. - 1,5 руб.</w:t>
+      </w:r>
+    </w:p>
+    <w:p>
+      <w:r>
+        <w:t>Итого: 12,30 руб.</w:t>
       </w:r>
     </w:p>
     <w:p/>
-    <w:p/>
-    <w:p>
-      <w:r>
-        <w:t>АИ-92 8,93 л.</w:t>
-      </w:r>
-    </w:p>
-    <w:p>
-      <w:r>
-        <w:t>10 руб.</w:t>
-      </w:r>
-    </w:p>
-    <w:p/>
-    <w:p/>
-    <w:p>
-      <w:r>
-        <w:t>12:15:32</w:t>
-      </w:r>
-    </w:p>
-    <w:p>
-      <w:r>
-        <w:t>АИ-92 1 л.</w:t>
-      </w:r>
-    </w:p>
-    <w:p>
-      <w:r>
-        <w:t>1,12 руб.</w:t>
-      </w:r>
-    </w:p>
-    <w:p/>
-    <w:p>
-      <w:r>
-        <w:t>12:15:34</w:t>
-      </w:r>
-    </w:p>
-    <w:p>
-      <w:r>
-        <w:t>АИ-92 44,64 л.</w:t>
-      </w:r>
-    </w:p>
-    <w:p>
-      <w:r>
-        <w:t>50 руб.</w:t>
-      </w:r>
-    </w:p>
-    <w:p/>
-    <w:p>
-      <w:r>
-        <w:t>14 марта 2017 г.</w:t>
-      </w:r>
-    </w:p>
-    <w:p>
-      <w:r>
-        <w:t>АИ-92 10 л.</w:t>
-      </w:r>
-    </w:p>
-    <w:p>
-      <w:r>
-        <w:t>11,20 руб.</w:t>
-      </w:r>
-    </w:p>
-    <w:p/>
-    <w:p>
-      <w:r>
-        <w:t>14.03.2017 12:16:35</w:t>
-      </w:r>
-    </w:p>
-    <w:p>
-      <w:r>
-        <w:t>АИ-92 50 л.</w:t>
-      </w:r>
-    </w:p>
-    <w:p>
-      <w:r>
-        <w:t>56,00 руб.</w:t>
-      </w:r>
-    </w:p>
-    <w:p/>
-    <w:p>
-      <w:r>
-        <w:t>14.03.2017 12:19:21</w:t>
-      </w:r>
-    </w:p>
-    <w:p>
-      <w:r>
-        <w:t>АИ-92 10 л.</w:t>
-      </w:r>
-    </w:p>
-    <w:p>
-      <w:r>
-        <w:t>11,20 руб.</w:t>
-      </w:r>
-    </w:p>
-    <w:p/>
-    <w:p>
-      <w:r>
-        <w:t>14.03.2017 12:20:37</w:t>
-      </w:r>
-    </w:p>
-    <w:p>
-      <w:r>
-        <w:t>АИ-92 0 л.</w:t>
-      </w:r>
-    </w:p>
-    <w:p>
-      <w:r>
-        <w:t>0,00 руб.</w:t>
-      </w:r>
-    </w:p>
-    <w:p/>
-    <w:p>
-      <w:r>
-        <w:lastRenderedPageBreak/>
-        <w:t>14.03.2017 12:22:03</w:t>
-      </w:r>
-    </w:p>
-    <w:p/>
-    <w:p>
-      <w:r>
-        <w:t>0,00 руб.</w:t>
-      </w:r>
-    </w:p>
-    <w:p/>
-    <w:p>
-      <w:r>
-        <w:t>14.03.2017 12:22:05</w:t>
-      </w:r>
-    </w:p>
-    <w:p/>
-    <w:p>
-      <w:r>
-        <w:t>0,00 руб.</w:t>
-      </w:r>
-    </w:p>
-    <w:p/>
-    <w:p>
-      <w:r>
-        <w:t>14.03.2017 12:23:32</w:t>
-      </w:r>
-    </w:p>
-    <w:p>
-      <w:r>
-        <w:t>0,00 руб.</w:t>
-      </w:r>
-    </w:p>
-    <w:p/>
-    <w:p>
-      <w:r>
-        <w:t>14.03.2017 12:23:34</w:t>
-      </w:r>
-    </w:p>
-    <w:p>
-      <w:r>
-        <w:t>0 руб.</w:t>
-      </w:r>
-    </w:p>
-    <w:p/>
-    <w:p>
-      <w:r>
-        <w:t>14.03.2017 12:23:36</w:t>
-      </w:r>
-    </w:p>
-    <w:p>
-      <w:r>
-        <w:t>АИ-92 8,93 л.</w:t>
-      </w:r>
-    </w:p>
-    <w:p>
-      <w:r>
-        <w:t>10 руб.</w:t>
-      </w:r>
-    </w:p>
-    <w:p/>
-    <w:p>
-      <w:r>
-        <w:t>14.03.2017 12:25:47</w:t>
-      </w:r>
-    </w:p>
-    <w:p>
-      <w:r>
-        <w:t>АИ-92 10 л.</w:t>
-      </w:r>
-    </w:p>
-    <w:p>
-      <w:r>
-        <w:t>Итого: 11,20 руб.</w:t>
-      </w:r>
-    </w:p>
-    <w:p/>
-    <w:p>
-      <w:r>
-        <w:t>14.03.2017 12:25:49</w:t>
-      </w:r>
-    </w:p>
-    <w:p>
-      <w:r>
-        <w:t>Итого: 0 руб.</w:t>
-      </w:r>
-    </w:p>
-    <w:p/>
-    <w:p>
-      <w:r>
-        <w:t>14.03.2017 12:26:50</w:t>
-      </w:r>
-    </w:p>
-    <w:p>
-      <w:r>
-        <w:t>- АИ-92 10 л.</w:t>
-      </w:r>
-    </w:p>
-    <w:p>
-      <w:r>
-        <w:t>Итого: 11,20 руб.</w:t>
-      </w:r>
-    </w:p>
-    <w:p/>
-    <w:p>
-      <w:r>
-        <w:t>14.03.2017 12:26:52</w:t>
-      </w:r>
-    </w:p>
-    <w:p>
-      <w:r>
-        <w:t>Итого: 0 руб.</w:t>
-      </w:r>
-    </w:p>
-    <w:p/>
-    <w:p>
-      <w:r>
-        <w:lastRenderedPageBreak/>
-        <w:t>14.03.2017 12:26:53</w:t>
-      </w:r>
-    </w:p>
-    <w:p>
-      <w:r>
-        <w:t>- АИ-92 44,64 л.</w:t>
-      </w:r>
-    </w:p>
-    <w:p>
-      <w:r>
-        <w:t>Итого: 50 руб.</w:t>
-      </w:r>
-    </w:p>
-    <w:p/>
-    <w:p>
-      <w:r>
-        <w:t>14.03.2017 14:19:57</w:t>
-      </w:r>
-    </w:p>
-    <w:p>
-      <w:r>
-        <w:t>- АИ-92 10 л.</w:t>
-      </w:r>
-    </w:p>
-    <w:p>
-      <w:r>
-        <w:t>Итого: 11,20 руб.</w:t>
-      </w:r>
-    </w:p>
-    <w:p/>
-    <w:p>
-      <w:r>
-        <w:t>14.03.2017 14:19:58</w:t>
-      </w:r>
-    </w:p>
-    <w:p>
-      <w:r>
-        <w:t>- АИ-92 8,93 л.</w:t>
-      </w:r>
-    </w:p>
-    <w:p>
-      <w:r>
-        <w:t>Итого: 10 руб.</w:t>
+    <w:p>
+      <w:r>
+        <w:t>15.03.2017 17:49:16</w:t>
+      </w:r>
+    </w:p>
+    <w:p>
+      <w:r>
+        <w:t>- ДТ 16,13 л. - 20 руб.</w:t>
+      </w:r>
+    </w:p>
+    <w:p>
+      <w:r>
+        <w:t>- Гамбургер - 2 шт. - 3 руб.</w:t>
+      </w:r>
+    </w:p>
+    <w:p>
+      <w:r>
+        <w:t>- Кока-кола - 2 шт. - 3 руб.</w:t>
+      </w:r>
+    </w:p>
+    <w:p>
+      <w:r>
+        <w:t>Итого: 26 руб.</w:t>
       </w:r>
     </w:p>
     <w:p/>
